--- a/Research Question/Research_Albert_Mas.docx
+++ b/Research Question/Research_Albert_Mas.docx
@@ -16,9 +16,14 @@
         </w:rPr>
       </w:sdtEndPr>
       <w:sdtContent>
-        <w:p/>
         <w:p>
           <w:pPr>
+            <w:jc w:val="both"/>
+          </w:pPr>
+        </w:p>
+        <w:p>
+          <w:pPr>
+            <w:jc w:val="both"/>
             <w:rPr>
               <w:lang w:val="en-GB"/>
             </w:rPr>
@@ -209,7 +214,7 @@
                     <v:stroke joinstyle="miter"/>
                     <v:path gradientshapeok="t" o:connecttype="rect"/>
                   </v:shapetype>
-                  <v:shape id="Cuadro de texto 131" o:spid="_x0000_s1026" type="#_x0000_t202" style="position:absolute;margin-left:36.05pt;margin-top:357.95pt;width:369pt;height:529.2pt;z-index:251660288;visibility:visible;mso-wrap-style:square;mso-width-percent:790;mso-height-percent:350;mso-wrap-distance-left:14.4pt;mso-wrap-distance-top:0;mso-wrap-distance-right:14.4pt;mso-wrap-distance-bottom:0;mso-position-horizontal:absolute;mso-position-horizontal-relative:margin;mso-position-vertical:absolute;mso-position-vertical-relative:page;mso-width-percent:790;mso-height-percent:350;mso-width-relative:margin;mso-height-relative:page;v-text-anchor:top" o:gfxdata="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" filled="f" stroked="f" strokeweight=".5pt">
+                  <v:shape id="Cuadro de texto 131" o:spid="_x0000_s1026" type="#_x0000_t202" style="position:absolute;left:0;text-align:left;margin-left:36.05pt;margin-top:357.95pt;width:369pt;height:529.2pt;z-index:251660288;visibility:visible;mso-wrap-style:square;mso-width-percent:790;mso-height-percent:350;mso-wrap-distance-left:14.4pt;mso-wrap-distance-top:0;mso-wrap-distance-right:14.4pt;mso-wrap-distance-bottom:0;mso-position-horizontal:absolute;mso-position-horizontal-relative:margin;mso-position-vertical:absolute;mso-position-vertical-relative:page;mso-width-percent:790;mso-height-percent:350;mso-width-relative:margin;mso-height-relative:page;v-text-anchor:top" o:gfxdata="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" filled="f" stroked="f" strokeweight=".5pt">
                     <v:textbox style="mso-fit-shape-to-text:t" inset="0,0,0,0">
                       <w:txbxContent>
                         <w:p>
@@ -457,7 +462,7 @@
               </mc:Choice>
               <mc:Fallback>
                 <w:pict>
-                  <v:rect w14:anchorId="117B1A29" id="Rectángulo 132" o:spid="_x0000_s1027" style="position:absolute;margin-left:-4.4pt;margin-top:0;width:46.8pt;height:77.75pt;z-index:251659264;visibility:visible;mso-wrap-style:square;mso-width-percent:76;mso-height-percent:98;mso-top-percent:23;mso-wrap-distance-left:9pt;mso-wrap-distance-top:0;mso-wrap-distance-right:9pt;mso-wrap-distance-bottom:0;mso-position-horizontal:right;mso-position-horizontal-relative:margin;mso-position-vertical-relative:page;mso-width-percent:76;mso-height-percent:98;mso-top-percent:23;mso-width-relative:page;mso-height-relative:page;v-text-anchor:bottom" o:gfxdata="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" fillcolor="#4472c4 [3204]" stroked="f" strokeweight="1pt">
+                  <v:rect w14:anchorId="117B1A29" id="Rectángulo 132" o:spid="_x0000_s1027" style="position:absolute;left:0;text-align:left;margin-left:-4.4pt;margin-top:0;width:46.8pt;height:77.75pt;z-index:251659264;visibility:visible;mso-wrap-style:square;mso-width-percent:76;mso-height-percent:98;mso-top-percent:23;mso-wrap-distance-left:9pt;mso-wrap-distance-top:0;mso-wrap-distance-right:9pt;mso-wrap-distance-bottom:0;mso-position-horizontal:right;mso-position-horizontal-relative:margin;mso-position-vertical-relative:page;mso-width-percent:76;mso-height-percent:98;mso-top-percent:23;mso-width-relative:page;mso-height-relative:page;v-text-anchor:bottom" o:gfxdata="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" fillcolor="#4472c4 [3204]" stroked="f" strokeweight="1pt">
                     <o:lock v:ext="edit" aspectratio="t"/>
                     <v:textbox inset="3.6pt,,3.6pt">
                       <w:txbxContent>
@@ -523,6 +528,7 @@
     <w:p>
       <w:pPr>
         <w:pStyle w:val="Ttulo1"/>
+        <w:jc w:val="both"/>
         <w:rPr>
           <w:sz w:val="40"/>
           <w:szCs w:val="40"/>
@@ -541,13 +547,15 @@
     </w:p>
     <w:p>
       <w:pPr>
-        <w:rPr>
-          <w:lang w:val="en-GB"/>
-        </w:rPr>
-      </w:pPr>
-    </w:p>
-    <w:p>
-      <w:pPr>
+        <w:jc w:val="both"/>
+        <w:rPr>
+          <w:lang w:val="en-GB"/>
+        </w:rPr>
+      </w:pPr>
+    </w:p>
+    <w:p>
+      <w:pPr>
+        <w:jc w:val="both"/>
         <w:rPr>
           <w:sz w:val="24"/>
           <w:szCs w:val="24"/>
@@ -763,7 +771,7 @@
           <v:shape id="_x0000_i1025" type="#_x0000_t75" style="width:468pt;height:252pt" o:ole="">
             <v:imagedata r:id="rId6" o:title=""/>
           </v:shape>
-          <o:OLEObject Type="Embed" ProgID="Word.OpenDocumentText.12" ShapeID="_x0000_i1025" DrawAspect="Content" ObjectID="_1650762670" r:id="rId7"/>
+          <o:OLEObject Type="Embed" ProgID="Word.OpenDocumentText.12" ShapeID="_x0000_i1025" DrawAspect="Content" ObjectID="_1650810715" r:id="rId7"/>
         </w:object>
       </w:r>
     </w:p>
@@ -855,7 +863,7 @@
           <v:shape id="_x0000_i1026" type="#_x0000_t75" style="width:468pt;height:108pt" o:ole="">
             <v:imagedata r:id="rId8" o:title=""/>
           </v:shape>
-          <o:OLEObject Type="Embed" ProgID="Word.OpenDocumentText.12" ShapeID="_x0000_i1026" DrawAspect="Content" ObjectID="_1650762671" r:id="rId9"/>
+          <o:OLEObject Type="Embed" ProgID="Word.OpenDocumentText.12" ShapeID="_x0000_i1026" DrawAspect="Content" ObjectID="_1650810716" r:id="rId9"/>
         </w:object>
       </w:r>
     </w:p>
@@ -1065,10 +1073,10 @@
           <w:lang w:val="en-GB"/>
         </w:rPr>
         <w:object w:dxaOrig="9360" w:dyaOrig="1305" w14:anchorId="52725593">
-          <v:shape id="_x0000_i1047" type="#_x0000_t75" style="width:468pt;height:65.25pt" o:ole="">
+          <v:shape id="_x0000_i1027" type="#_x0000_t75" style="width:468pt;height:65.25pt" o:ole="">
             <v:imagedata r:id="rId10" o:title=""/>
           </v:shape>
-          <o:OLEObject Type="Embed" ProgID="Word.OpenDocumentText.12" ShapeID="_x0000_i1047" DrawAspect="Content" ObjectID="_1650762672" r:id="rId11"/>
+          <o:OLEObject Type="Embed" ProgID="Word.OpenDocumentText.12" ShapeID="_x0000_i1027" DrawAspect="Content" ObjectID="_1650810717" r:id="rId11"/>
         </w:object>
       </w:r>
     </w:p>
@@ -1133,6 +1141,7 @@
       </w:pPr>
       <w:r>
         <w:rPr>
+          <w:noProof/>
           <w:lang w:val="en-GB"/>
         </w:rPr>
         <w:drawing>
@@ -1195,6 +1204,7 @@
       </w:pPr>
       <w:r>
         <w:rPr>
+          <w:noProof/>
           <w:lang w:val="en-GB"/>
         </w:rPr>
         <w:drawing>
@@ -1274,70 +1284,16 @@
           <w:lang w:val="en-GB"/>
         </w:rPr>
         <w:lastRenderedPageBreak/>
-        <w:t xml:space="preserve">Correct code indentation is needed for the code to compile, this way </w:t>
-      </w:r>
-      <w:r>
-        <w:rPr>
-          <w:lang w:val="en-GB"/>
-        </w:rPr>
-        <w:t>Python</w:t>
-      </w:r>
-      <w:r>
-        <w:rPr>
-          <w:lang w:val="en-GB"/>
-        </w:rPr>
-        <w:t xml:space="preserve"> ensures a correct readability of the code.</w:t>
-      </w:r>
-    </w:p>
-    <w:p>
-      <w:pPr>
-        <w:jc w:val="both"/>
-        <w:rPr>
-          <w:lang w:val="en-GB"/>
-        </w:rPr>
-      </w:pPr>
-    </w:p>
-    <w:p>
-      <w:pPr>
-        <w:jc w:val="both"/>
-        <w:rPr>
-          <w:sz w:val="24"/>
-          <w:szCs w:val="24"/>
-          <w:lang w:val="en-GB"/>
-        </w:rPr>
-      </w:pPr>
-      <w:r>
-        <w:rPr>
-          <w:sz w:val="24"/>
-          <w:szCs w:val="24"/>
-          <w:lang w:val="en-GB"/>
-        </w:rPr>
-        <w:t>III)</w:t>
-      </w:r>
-      <w:r>
-        <w:rPr>
-          <w:sz w:val="24"/>
-          <w:szCs w:val="24"/>
-          <w:lang w:val="en-GB"/>
-        </w:rPr>
-        <w:t xml:space="preserve"> </w:t>
-      </w:r>
-      <w:r>
-        <w:rPr>
-          <w:sz w:val="24"/>
-          <w:szCs w:val="24"/>
-          <w:lang w:val="en-GB"/>
-        </w:rPr>
-        <w:t>A</w:t>
-      </w:r>
-      <w:r>
-        <w:rPr>
-          <w:sz w:val="24"/>
-          <w:szCs w:val="24"/>
-          <w:lang w:val="en-GB"/>
-        </w:rPr>
-        <w:t>pplication types</w:t>
-      </w:r>
+        <w:t>Correct code indentation is needed for the code to compile, this way Python ensures a correct readability of the code.</w:t>
+      </w:r>
+    </w:p>
+    <w:p>
+      <w:pPr>
+        <w:jc w:val="both"/>
+        <w:rPr>
+          <w:lang w:val="en-GB"/>
+        </w:rPr>
+      </w:pPr>
     </w:p>
     <w:p>
       <w:pPr>
@@ -1351,46 +1307,294 @@
       </w:pPr>
       <w:r>
         <w:rPr>
-          <w:color w:val="FF0000"/>
-          <w:sz w:val="28"/>
-          <w:szCs w:val="28"/>
-          <w:lang w:val="en-GB"/>
-        </w:rPr>
-        <w:t>TO DO</w:t>
-      </w:r>
-    </w:p>
-    <w:p>
-      <w:pPr>
-        <w:jc w:val="both"/>
-        <w:rPr>
-          <w:lang w:val="en-GB"/>
-        </w:rPr>
-      </w:pPr>
-    </w:p>
-    <w:p>
-      <w:pPr>
-        <w:jc w:val="both"/>
-        <w:rPr>
           <w:sz w:val="24"/>
           <w:szCs w:val="24"/>
           <w:lang w:val="en-GB"/>
         </w:rPr>
-      </w:pPr>
-      <w:r>
+        <w:t>III) Application types</w:t>
+      </w:r>
+    </w:p>
+    <w:p>
+      <w:pPr>
+        <w:jc w:val="both"/>
+        <w:rPr>
+          <w:lang w:val="en-GB"/>
+        </w:rPr>
+      </w:pPr>
+      <w:r>
+        <w:rPr>
+          <w:lang w:val="en-GB"/>
+        </w:rPr>
+        <w:t>Some applications python is good for:</w:t>
+      </w:r>
+    </w:p>
+    <w:p>
+      <w:pPr>
+        <w:pStyle w:val="Prrafodelista"/>
+        <w:numPr>
+          <w:ilvl w:val="0"/>
+          <w:numId w:val="3"/>
+        </w:numPr>
+        <w:jc w:val="both"/>
+        <w:rPr>
+          <w:lang w:val="en-GB"/>
+        </w:rPr>
+      </w:pPr>
+      <w:r>
+        <w:rPr>
+          <w:lang w:val="en-GB"/>
+        </w:rPr>
+        <w:t>Web Development</w:t>
+      </w:r>
+    </w:p>
+    <w:p>
+      <w:pPr>
+        <w:jc w:val="both"/>
+        <w:rPr>
+          <w:lang w:val="en-GB"/>
+        </w:rPr>
+      </w:pPr>
+      <w:r>
+        <w:rPr>
+          <w:lang w:val="en-GB"/>
+        </w:rPr>
+        <w:t xml:space="preserve">Python offers some </w:t>
+      </w:r>
+      <w:r>
+        <w:rPr>
+          <w:lang w:val="en-GB"/>
+        </w:rPr>
+        <w:t xml:space="preserve">web frameworks like </w:t>
+      </w:r>
+      <w:r>
+        <w:rPr>
+          <w:lang w:val="en-GB"/>
+        </w:rPr>
+        <w:t>Django and Flask</w:t>
+      </w:r>
+      <w:r>
+        <w:rPr>
+          <w:lang w:val="en-GB"/>
+        </w:rPr>
+        <w:t>, that can be very useful for server-side coding of web development.</w:t>
+      </w:r>
+    </w:p>
+    <w:p>
+      <w:pPr>
+        <w:pStyle w:val="Prrafodelista"/>
+        <w:numPr>
+          <w:ilvl w:val="0"/>
+          <w:numId w:val="3"/>
+        </w:numPr>
+        <w:jc w:val="both"/>
+        <w:rPr>
+          <w:lang w:val="en-GB"/>
+        </w:rPr>
+      </w:pPr>
+      <w:r>
+        <w:rPr>
+          <w:lang w:val="en-GB"/>
+        </w:rPr>
+        <w:t>Scripting</w:t>
+      </w:r>
+    </w:p>
+    <w:p>
+      <w:pPr>
+        <w:jc w:val="both"/>
+        <w:rPr>
+          <w:lang w:val="en-GB"/>
+        </w:rPr>
+      </w:pPr>
+      <w:r>
+        <w:rPr>
+          <w:lang w:val="en-GB"/>
+        </w:rPr>
+        <w:t xml:space="preserve">Python is a good program to create simple scripts due to easy </w:t>
+      </w:r>
+      <w:r>
+        <w:rPr>
+          <w:lang w:val="en-GB"/>
+        </w:rPr>
+        <w:t>syntax</w:t>
+      </w:r>
+      <w:r>
+        <w:rPr>
+          <w:lang w:val="en-GB"/>
+        </w:rPr>
+        <w:t xml:space="preserve"> and fast coding.</w:t>
+      </w:r>
+    </w:p>
+    <w:p>
+      <w:pPr>
+        <w:pStyle w:val="Prrafodelista"/>
+        <w:numPr>
+          <w:ilvl w:val="0"/>
+          <w:numId w:val="3"/>
+        </w:numPr>
+        <w:jc w:val="both"/>
+        <w:rPr>
+          <w:lang w:val="en-GB"/>
+        </w:rPr>
+      </w:pPr>
+      <w:r>
+        <w:rPr>
+          <w:lang w:val="en-GB"/>
+        </w:rPr>
+        <w:t>Data Science</w:t>
+      </w:r>
+    </w:p>
+    <w:p>
+      <w:pPr>
+        <w:jc w:val="both"/>
+        <w:rPr>
+          <w:lang w:val="en-GB"/>
+        </w:rPr>
+      </w:pPr>
+      <w:r>
+        <w:rPr>
+          <w:lang w:val="en-GB"/>
+        </w:rPr>
+        <w:t>We can find several libraries and frameworks to develop programs related to Machine Learning</w:t>
+      </w:r>
+      <w:r>
+        <w:rPr>
+          <w:lang w:val="en-GB"/>
+        </w:rPr>
+        <w:t xml:space="preserve"> (</w:t>
+      </w:r>
+      <w:r>
+        <w:rPr>
+          <w:i/>
+          <w:iCs/>
+          <w:lang w:val="en-GB"/>
+        </w:rPr>
+        <w:t>scikit-learn</w:t>
+      </w:r>
+      <w:r>
+        <w:rPr>
+          <w:lang w:val="en-GB"/>
+        </w:rPr>
+        <w:t xml:space="preserve"> provides some </w:t>
+      </w:r>
+      <w:r>
+        <w:rPr>
+          <w:lang w:val="en-GB"/>
+        </w:rPr>
+        <w:t>popular machine learning algorithms</w:t>
+      </w:r>
+      <w:r>
+        <w:rPr>
+          <w:lang w:val="en-GB"/>
+        </w:rPr>
+        <w:t xml:space="preserve"> </w:t>
+      </w:r>
+      <w:r>
+        <w:rPr>
+          <w:lang w:val="en-GB"/>
+        </w:rPr>
+        <w:t>and</w:t>
+      </w:r>
+      <w:r>
+        <w:rPr>
+          <w:lang w:val="en-GB"/>
+        </w:rPr>
+        <w:t xml:space="preserve"> </w:t>
+      </w:r>
+      <w:r>
+        <w:rPr>
+          <w:i/>
+          <w:iCs/>
+          <w:lang w:val="en-GB"/>
+        </w:rPr>
+        <w:t>TensorFlow</w:t>
+      </w:r>
+      <w:r>
+        <w:rPr>
+          <w:lang w:val="en-GB"/>
+        </w:rPr>
+        <w:t xml:space="preserve"> </w:t>
+      </w:r>
+      <w:r>
+        <w:rPr>
+          <w:lang w:val="en-GB"/>
+        </w:rPr>
+        <w:t>provides tools to build your own algorithms</w:t>
+      </w:r>
+      <w:r>
+        <w:rPr>
+          <w:lang w:val="en-GB"/>
+        </w:rPr>
+        <w:t>)</w:t>
+      </w:r>
+      <w:r>
+        <w:rPr>
+          <w:lang w:val="en-GB"/>
+        </w:rPr>
+        <w:t>, Data Analysis</w:t>
+      </w:r>
+      <w:r>
+        <w:rPr>
+          <w:lang w:val="en-GB"/>
+        </w:rPr>
+        <w:t>/</w:t>
+      </w:r>
+      <w:r>
+        <w:rPr>
+          <w:lang w:val="en-GB"/>
+        </w:rPr>
+        <w:t>Visualisation</w:t>
+      </w:r>
+      <w:r>
+        <w:rPr>
+          <w:lang w:val="en-GB"/>
+        </w:rPr>
+        <w:t xml:space="preserve"> (</w:t>
+      </w:r>
+      <w:r>
+        <w:rPr>
+          <w:i/>
+          <w:iCs/>
+          <w:lang w:val="en-GB"/>
+        </w:rPr>
+        <w:t>Matplotlib</w:t>
+      </w:r>
+      <w:r>
+        <w:rPr>
+          <w:lang w:val="en-GB"/>
+        </w:rPr>
+        <w:t>)</w:t>
+      </w:r>
+      <w:r>
+        <w:rPr>
+          <w:lang w:val="en-GB"/>
+        </w:rPr>
+        <w:t>.</w:t>
+      </w:r>
+    </w:p>
+    <w:p>
+      <w:pPr>
+        <w:jc w:val="both"/>
+        <w:rPr>
+          <w:lang w:val="en-GB"/>
+        </w:rPr>
+      </w:pPr>
+    </w:p>
+    <w:p>
+      <w:pPr>
+        <w:jc w:val="both"/>
         <w:rPr>
           <w:sz w:val="24"/>
           <w:szCs w:val="24"/>
           <w:lang w:val="en-GB"/>
         </w:rPr>
-        <w:t>IV) F</w:t>
-      </w:r>
+      </w:pPr>
       <w:r>
         <w:rPr>
           <w:sz w:val="24"/>
           <w:szCs w:val="24"/>
           <w:lang w:val="en-GB"/>
         </w:rPr>
-        <w:t>unctional programming support</w:t>
+        <w:t>IV) Functional programming support</w:t>
       </w:r>
     </w:p>
     <w:p>
@@ -1430,28 +1634,12 @@
         </w:rPr>
         <w:t xml:space="preserve"> There are also the </w:t>
       </w:r>
-      <w:proofErr w:type="spellStart"/>
-      <w:r>
-        <w:rPr>
-          <w:lang w:val="en-GB"/>
-        </w:rPr>
-        <w:t>itertools</w:t>
-      </w:r>
-      <w:proofErr w:type="spellEnd"/>
-      <w:r>
-        <w:rPr>
-          <w:lang w:val="en-GB"/>
-        </w:rPr>
-        <w:t xml:space="preserve"> and </w:t>
-      </w:r>
-      <w:proofErr w:type="spellStart"/>
-      <w:r>
-        <w:rPr>
-          <w:lang w:val="en-GB"/>
-        </w:rPr>
-        <w:t>functools</w:t>
-      </w:r>
-      <w:proofErr w:type="spellEnd"/>
+      <w:r>
+        <w:rPr>
+          <w:lang w:val="en-GB"/>
+        </w:rPr>
+        <w:t>itertools and functools</w:t>
+      </w:r>
       <w:r>
         <w:rPr>
           <w:lang w:val="en-GB"/>
@@ -1485,21 +1673,7 @@
         <w:rPr>
           <w:lang w:val="en-GB"/>
         </w:rPr>
-        <w:t xml:space="preserve">An example of this is the partial functions available with </w:t>
-      </w:r>
-      <w:proofErr w:type="spellStart"/>
-      <w:r>
-        <w:rPr>
-          <w:lang w:val="en-GB"/>
-        </w:rPr>
-        <w:t>functools</w:t>
-      </w:r>
-      <w:proofErr w:type="spellEnd"/>
-      <w:r>
-        <w:rPr>
-          <w:lang w:val="en-GB"/>
-        </w:rPr>
-        <w:t>. A partially applied function is assigned to a variable:</w:t>
+        <w:t>An example of this is the partial functions available with functools. A partially applied function is assigned to a variable:</w:t>
       </w:r>
     </w:p>
     <w:p>
@@ -1510,6 +1684,9 @@
         </w:rPr>
       </w:pPr>
       <w:r>
+        <w:rPr>
+          <w:noProof/>
+        </w:rPr>
         <w:drawing>
           <wp:inline distT="0" distB="0" distL="0" distR="0" wp14:anchorId="785F2A35" wp14:editId="75E33840">
             <wp:extent cx="2219635" cy="1486107"/>
@@ -1572,6 +1749,9 @@
         <w:jc w:val="both"/>
       </w:pPr>
       <w:r>
+        <w:rPr>
+          <w:noProof/>
+        </w:rPr>
         <w:drawing>
           <wp:inline distT="0" distB="0" distL="0" distR="0" wp14:anchorId="1E2F7EB3" wp14:editId="1F1C5293">
             <wp:extent cx="590632" cy="457264"/>
@@ -1628,6 +1808,7 @@
         <w:rPr>
           <w:lang w:val="en-GB"/>
         </w:rPr>
+        <w:lastRenderedPageBreak/>
         <w:t>Python functional programming doesn’t go as far as fully functional languages and it won’t avoid all assignments and I/O. It will mostly show a functional appearance, while still using non-functional features internally.</w:t>
       </w:r>
     </w:p>
@@ -1654,15 +1835,7 @@
           <w:szCs w:val="24"/>
           <w:lang w:val="en-GB"/>
         </w:rPr>
-        <w:t>V</w:t>
-      </w:r>
-      <w:r>
-        <w:rPr>
-          <w:sz w:val="24"/>
-          <w:szCs w:val="24"/>
-          <w:lang w:val="en-GB"/>
-        </w:rPr>
-        <w:t>) Algebraic Data Types</w:t>
+        <w:t>V) Algebraic Data Types</w:t>
       </w:r>
     </w:p>
     <w:p>
@@ -1688,6 +1861,7 @@
       </w:pPr>
       <w:r>
         <w:rPr>
+          <w:noProof/>
           <w:lang w:val="en-GB"/>
         </w:rPr>
         <w:drawing>
@@ -1738,7 +1912,6 @@
         <w:rPr>
           <w:lang w:val="en-GB"/>
         </w:rPr>
-        <w:lastRenderedPageBreak/>
         <w:t>Returns:</w:t>
       </w:r>
     </w:p>
@@ -1751,6 +1924,7 @@
       </w:pPr>
       <w:r>
         <w:rPr>
+          <w:noProof/>
           <w:lang w:val="en-GB"/>
         </w:rPr>
         <w:drawing>
@@ -1825,13 +1999,7 @@
         <w:rPr>
           <w:lang w:val="en-GB"/>
         </w:rPr>
-        <w:t>Algebraic Data Types</w:t>
-      </w:r>
-      <w:r>
-        <w:rPr>
-          <w:lang w:val="en-GB"/>
-        </w:rPr>
-        <w:t xml:space="preserve"> </w:t>
+        <w:t xml:space="preserve">Algebraic Data Types </w:t>
       </w:r>
       <w:r>
         <w:rPr>
@@ -1849,6 +2017,7 @@
     <w:p>
       <w:pPr>
         <w:pStyle w:val="Ttulo1"/>
+        <w:jc w:val="both"/>
         <w:rPr>
           <w:sz w:val="40"/>
           <w:szCs w:val="40"/>
@@ -1867,13 +2036,15 @@
     </w:p>
     <w:p>
       <w:pPr>
-        <w:rPr>
-          <w:lang w:val="en-GB"/>
-        </w:rPr>
-      </w:pPr>
-    </w:p>
-    <w:p>
-      <w:pPr>
+        <w:jc w:val="both"/>
+        <w:rPr>
+          <w:lang w:val="en-GB"/>
+        </w:rPr>
+      </w:pPr>
+    </w:p>
+    <w:p>
+      <w:pPr>
+        <w:jc w:val="both"/>
         <w:rPr>
           <w:sz w:val="24"/>
           <w:szCs w:val="24"/>
@@ -1886,19 +2057,12 @@
           <w:szCs w:val="24"/>
           <w:lang w:val="en-GB"/>
         </w:rPr>
-        <w:t>I) P</w:t>
-      </w:r>
-      <w:r>
-        <w:rPr>
-          <w:sz w:val="24"/>
-          <w:szCs w:val="24"/>
-          <w:lang w:val="en-GB"/>
-        </w:rPr>
-        <w:t>rogramming models supported</w:t>
-      </w:r>
-    </w:p>
-    <w:p>
-      <w:pPr>
+        <w:t>I) Programming models supported</w:t>
+      </w:r>
+    </w:p>
+    <w:p>
+      <w:pPr>
+        <w:jc w:val="both"/>
         <w:rPr>
           <w:lang w:val="en-GB"/>
         </w:rPr>
@@ -1935,6 +2099,7 @@
           <w:ilvl w:val="0"/>
           <w:numId w:val="1"/>
         </w:numPr>
+        <w:jc w:val="both"/>
         <w:rPr>
           <w:lang w:val="en-GB"/>
         </w:rPr>
@@ -1953,6 +2118,7 @@
           <w:ilvl w:val="1"/>
           <w:numId w:val="1"/>
         </w:numPr>
+        <w:jc w:val="both"/>
         <w:rPr>
           <w:lang w:val="en-GB"/>
         </w:rPr>
@@ -1966,6 +2132,7 @@
     </w:p>
     <w:p>
       <w:pPr>
+        <w:jc w:val="both"/>
         <w:rPr>
           <w:lang w:val="en-GB"/>
         </w:rPr>
@@ -1982,21 +2149,7 @@
             <w:rStyle w:val="Hipervnculo"/>
             <w:lang w:val="en-GB"/>
           </w:rPr>
-          <w:t>docume</w:t>
-        </w:r>
-        <w:r>
-          <w:rPr>
-            <w:rStyle w:val="Hipervnculo"/>
-            <w:lang w:val="en-GB"/>
-          </w:rPr>
-          <w:t>n</w:t>
-        </w:r>
-        <w:r>
-          <w:rPr>
-            <w:rStyle w:val="Hipervnculo"/>
-            <w:lang w:val="en-GB"/>
-          </w:rPr>
-          <w:t>tation</w:t>
+          <w:t>documentation</w:t>
         </w:r>
       </w:hyperlink>
       <w:r>
@@ -2008,12 +2161,14 @@
     </w:p>
     <w:p>
       <w:pPr>
-        <w:rPr>
-          <w:lang w:val="en-GB"/>
-        </w:rPr>
-      </w:pPr>
-      <w:r>
-        <w:rPr>
+        <w:jc w:val="both"/>
+        <w:rPr>
+          <w:lang w:val="en-GB"/>
+        </w:rPr>
+      </w:pPr>
+      <w:r>
+        <w:rPr>
+          <w:noProof/>
           <w:lang w:val="en-GB"/>
         </w:rPr>
         <w:drawing>
@@ -2055,6 +2210,7 @@
     </w:p>
     <w:p>
       <w:pPr>
+        <w:jc w:val="both"/>
         <w:rPr>
           <w:lang w:val="en-GB"/>
         </w:rPr>
@@ -2067,6 +2223,7 @@
           <w:ilvl w:val="0"/>
           <w:numId w:val="1"/>
         </w:numPr>
+        <w:jc w:val="both"/>
         <w:rPr>
           <w:lang w:val="en-GB"/>
         </w:rPr>
@@ -2085,6 +2242,7 @@
           <w:ilvl w:val="1"/>
           <w:numId w:val="1"/>
         </w:numPr>
+        <w:jc w:val="both"/>
         <w:rPr>
           <w:lang w:val="en-GB"/>
         </w:rPr>
@@ -2098,96 +2256,108 @@
     </w:p>
     <w:p>
       <w:pPr>
-        <w:pStyle w:val="Prrafodelista"/>
-        <w:numPr>
-          <w:ilvl w:val="0"/>
-          <w:numId w:val="1"/>
-        </w:numPr>
-        <w:rPr>
-          <w:lang w:val="en-GB"/>
-        </w:rPr>
-      </w:pPr>
-      <w:r>
-        <w:rPr>
-          <w:lang w:val="en-GB"/>
-        </w:rPr>
-        <w:t>Concurrent</w:t>
-      </w:r>
-    </w:p>
-    <w:p>
-      <w:pPr>
-        <w:rPr>
-          <w:lang w:val="en-GB"/>
-        </w:rPr>
-      </w:pPr>
-      <w:r>
-        <w:rPr>
-          <w:lang w:val="en-GB"/>
-        </w:rPr>
-        <w:t xml:space="preserve">Concurrent computing allows to execute multiple calculations </w:t>
-      </w:r>
-      <w:r>
-        <w:rPr>
-          <w:lang w:val="en-GB"/>
-        </w:rPr>
-        <w:t>simultaneously</w:t>
-      </w:r>
-      <w:r>
-        <w:rPr>
-          <w:lang w:val="en-GB"/>
-        </w:rPr>
-        <w:t xml:space="preserve"> instead of sequentially. Scala allows concurrent computation with the use of threads.</w:t>
-      </w:r>
-      <w:r>
-        <w:rPr>
-          <w:lang w:val="en-GB"/>
-        </w:rPr>
-        <w:t xml:space="preserve"> Multithreading consists on creating multiple threads that will execute code concurrently, instead of always following a sequential path.</w:t>
-      </w:r>
-    </w:p>
-    <w:p>
-      <w:pPr>
-        <w:rPr>
-          <w:lang w:val="en-GB"/>
-        </w:rPr>
-      </w:pPr>
-      <w:r>
-        <w:rPr>
-          <w:lang w:val="en-GB"/>
-        </w:rPr>
-        <w:t xml:space="preserve">Example of thread creation extending the Thread class, from </w:t>
-      </w:r>
-      <w:hyperlink r:id="rId20" w:history="1">
-        <w:r>
-          <w:rPr>
-            <w:rStyle w:val="Hipervnculo"/>
-          </w:rPr>
-          <w:t>geeksforgeeks.org</w:t>
-        </w:r>
-      </w:hyperlink>
-      <w:r>
-        <w:rPr>
-          <w:lang w:val="en-GB"/>
-        </w:rPr>
-        <w:t xml:space="preserve"> :</w:t>
-      </w:r>
-    </w:p>
-    <w:p>
-      <w:pPr>
-        <w:rPr>
-          <w:lang w:val="en-GB"/>
-        </w:rPr>
-      </w:pPr>
-      <w:r>
-        <w:rPr>
-          <w:lang w:val="en-GB"/>
-        </w:rPr>
-        <w:lastRenderedPageBreak/>
+        <w:jc w:val="both"/>
+        <w:rPr>
+          <w:lang w:val="en-GB"/>
+        </w:rPr>
+      </w:pPr>
+      <w:r>
+        <w:rPr>
+          <w:lang w:val="en-GB"/>
+        </w:rPr>
+        <w:t>Example of how to sum a list of floats using a functional approach</w:t>
+      </w:r>
+      <w:r>
+        <w:rPr>
+          <w:lang w:val="en-GB"/>
+        </w:rPr>
+        <w:t xml:space="preserve"> in Scala</w:t>
+      </w:r>
+      <w:r>
+        <w:rPr>
+          <w:lang w:val="en-GB"/>
+        </w:rPr>
+        <w:t>:</w:t>
+      </w:r>
+    </w:p>
+    <w:p>
+      <w:pPr>
+        <w:jc w:val="both"/>
+        <w:rPr>
+          <w:lang w:val="en-GB"/>
+        </w:rPr>
+      </w:pPr>
+      <w:r>
+        <w:rPr>
+          <w:lang w:val="en-GB"/>
+        </w:rPr>
         <w:drawing>
-          <wp:inline distT="0" distB="0" distL="0" distR="0" wp14:anchorId="0A4F40CC" wp14:editId="1D758284">
-            <wp:extent cx="4972744" cy="4553585"/>
+          <wp:inline distT="0" distB="0" distL="0" distR="0" wp14:anchorId="16E31C3D" wp14:editId="21BEFC4C">
+            <wp:extent cx="3572374" cy="457264"/>
             <wp:effectExtent l="0" t="0" r="0" b="0"/>
-            <wp:docPr id="8" name="Imagen 8"/>
+            <wp:docPr id="12" name="Imagen 12"/>
+            <wp:cNvGraphicFramePr>
+              <a:graphicFrameLocks xmlns:a="http://schemas.openxmlformats.org/drawingml/2006/main" noChangeAspect="1"/>
+            </wp:cNvGraphicFramePr>
+            <a:graphic xmlns:a="http://schemas.openxmlformats.org/drawingml/2006/main">
+              <a:graphicData uri="http://schemas.openxmlformats.org/drawingml/2006/picture">
+                <pic:pic xmlns:pic="http://schemas.openxmlformats.org/drawingml/2006/picture">
+                  <pic:nvPicPr>
+                    <pic:cNvPr id="1" name=""/>
+                    <pic:cNvPicPr/>
+                  </pic:nvPicPr>
+                  <pic:blipFill>
+                    <a:blip r:embed="rId20"/>
+                    <a:stretch>
+                      <a:fillRect/>
+                    </a:stretch>
+                  </pic:blipFill>
+                  <pic:spPr>
+                    <a:xfrm>
+                      <a:off x="0" y="0"/>
+                      <a:ext cx="3572374" cy="457264"/>
+                    </a:xfrm>
+                    <a:prstGeom prst="rect">
+                      <a:avLst/>
+                    </a:prstGeom>
+                  </pic:spPr>
+                </pic:pic>
+              </a:graphicData>
+            </a:graphic>
+          </wp:inline>
+        </w:drawing>
+      </w:r>
+    </w:p>
+    <w:p>
+      <w:pPr>
+        <w:jc w:val="both"/>
+        <w:rPr>
+          <w:lang w:val="en-GB"/>
+        </w:rPr>
+      </w:pPr>
+      <w:r>
+        <w:rPr>
+          <w:lang w:val="en-GB"/>
+        </w:rPr>
+        <w:t>Example of a function assigned to a value of type Int:</w:t>
+      </w:r>
+    </w:p>
+    <w:p>
+      <w:pPr>
+        <w:jc w:val="both"/>
+        <w:rPr>
+          <w:lang w:val="en-GB"/>
+        </w:rPr>
+      </w:pPr>
+      <w:r>
+        <w:rPr>
+          <w:lang w:val="en-GB"/>
+        </w:rPr>
+        <w:drawing>
+          <wp:inline distT="0" distB="0" distL="0" distR="0" wp14:anchorId="659AD5A6" wp14:editId="00032351">
+            <wp:extent cx="3191320" cy="457264"/>
+            <wp:effectExtent l="0" t="0" r="0" b="0"/>
+            <wp:docPr id="13" name="Imagen 13"/>
             <wp:cNvGraphicFramePr>
               <a:graphicFrameLocks xmlns:a="http://schemas.openxmlformats.org/drawingml/2006/main" noChangeAspect="1"/>
             </wp:cNvGraphicFramePr>
@@ -2207,6 +2377,143 @@
                   <pic:spPr>
                     <a:xfrm>
                       <a:off x="0" y="0"/>
+                      <a:ext cx="3191320" cy="457264"/>
+                    </a:xfrm>
+                    <a:prstGeom prst="rect">
+                      <a:avLst/>
+                    </a:prstGeom>
+                  </pic:spPr>
+                </pic:pic>
+              </a:graphicData>
+            </a:graphic>
+          </wp:inline>
+        </w:drawing>
+      </w:r>
+    </w:p>
+    <w:p>
+      <w:pPr>
+        <w:jc w:val="both"/>
+        <w:rPr>
+          <w:lang w:val="en-GB"/>
+        </w:rPr>
+      </w:pPr>
+    </w:p>
+    <w:p>
+      <w:pPr>
+        <w:pStyle w:val="Prrafodelista"/>
+        <w:numPr>
+          <w:ilvl w:val="0"/>
+          <w:numId w:val="1"/>
+        </w:numPr>
+        <w:jc w:val="both"/>
+        <w:rPr>
+          <w:lang w:val="en-GB"/>
+        </w:rPr>
+      </w:pPr>
+      <w:r>
+        <w:rPr>
+          <w:lang w:val="en-GB"/>
+        </w:rPr>
+        <w:t>Concurrent</w:t>
+      </w:r>
+    </w:p>
+    <w:p>
+      <w:pPr>
+        <w:jc w:val="both"/>
+        <w:rPr>
+          <w:lang w:val="en-GB"/>
+        </w:rPr>
+      </w:pPr>
+      <w:r>
+        <w:rPr>
+          <w:lang w:val="en-GB"/>
+        </w:rPr>
+        <w:lastRenderedPageBreak/>
+        <w:t xml:space="preserve">Concurrent computing allows to execute multiple calculations </w:t>
+      </w:r>
+      <w:r>
+        <w:rPr>
+          <w:lang w:val="en-GB"/>
+        </w:rPr>
+        <w:t>simultaneously</w:t>
+      </w:r>
+      <w:r>
+        <w:rPr>
+          <w:lang w:val="en-GB"/>
+        </w:rPr>
+        <w:t xml:space="preserve"> instead of sequentially. Scala allows concurrent computation with the use of threads.</w:t>
+      </w:r>
+      <w:r>
+        <w:rPr>
+          <w:lang w:val="en-GB"/>
+        </w:rPr>
+        <w:t xml:space="preserve"> Multithreading consists on creating multiple threads that will execute code concurrently, instead of always following a sequential path.</w:t>
+      </w:r>
+    </w:p>
+    <w:p>
+      <w:pPr>
+        <w:jc w:val="both"/>
+        <w:rPr>
+          <w:lang w:val="en-GB"/>
+        </w:rPr>
+      </w:pPr>
+      <w:r>
+        <w:rPr>
+          <w:lang w:val="en-GB"/>
+        </w:rPr>
+        <w:t xml:space="preserve">Example of thread creation extending the Thread class, from </w:t>
+      </w:r>
+      <w:hyperlink r:id="rId22" w:history="1">
+        <w:r>
+          <w:rPr>
+            <w:rStyle w:val="Hipervnculo"/>
+          </w:rPr>
+          <w:t>geeksforgeeks.org</w:t>
+        </w:r>
+      </w:hyperlink>
+      <w:r>
+        <w:rPr>
+          <w:lang w:val="en-GB"/>
+        </w:rPr>
+        <w:t xml:space="preserve"> :</w:t>
+      </w:r>
+    </w:p>
+    <w:p>
+      <w:pPr>
+        <w:jc w:val="both"/>
+        <w:rPr>
+          <w:lang w:val="en-GB"/>
+        </w:rPr>
+      </w:pPr>
+      <w:r>
+        <w:rPr>
+          <w:noProof/>
+          <w:lang w:val="en-GB"/>
+        </w:rPr>
+        <w:drawing>
+          <wp:inline distT="0" distB="0" distL="0" distR="0" wp14:anchorId="0A4F40CC" wp14:editId="1D758284">
+            <wp:extent cx="4972744" cy="4553585"/>
+            <wp:effectExtent l="0" t="0" r="0" b="0"/>
+            <wp:docPr id="8" name="Imagen 8"/>
+            <wp:cNvGraphicFramePr>
+              <a:graphicFrameLocks xmlns:a="http://schemas.openxmlformats.org/drawingml/2006/main" noChangeAspect="1"/>
+            </wp:cNvGraphicFramePr>
+            <a:graphic xmlns:a="http://schemas.openxmlformats.org/drawingml/2006/main">
+              <a:graphicData uri="http://schemas.openxmlformats.org/drawingml/2006/picture">
+                <pic:pic xmlns:pic="http://schemas.openxmlformats.org/drawingml/2006/picture">
+                  <pic:nvPicPr>
+                    <pic:cNvPr id="1" name=""/>
+                    <pic:cNvPicPr/>
+                  </pic:nvPicPr>
+                  <pic:blipFill>
+                    <a:blip r:embed="rId23"/>
+                    <a:stretch>
+                      <a:fillRect/>
+                    </a:stretch>
+                  </pic:blipFill>
+                  <pic:spPr>
+                    <a:xfrm>
+                      <a:off x="0" y="0"/>
                       <a:ext cx="4972744" cy="4553585"/>
                     </a:xfrm>
                     <a:prstGeom prst="rect">
@@ -2222,13 +2529,15 @@
     </w:p>
     <w:p>
       <w:pPr>
-        <w:rPr>
-          <w:lang w:val="en-GB"/>
-        </w:rPr>
-      </w:pPr>
-    </w:p>
-    <w:p>
-      <w:pPr>
+        <w:jc w:val="both"/>
+        <w:rPr>
+          <w:lang w:val="en-GB"/>
+        </w:rPr>
+      </w:pPr>
+    </w:p>
+    <w:p>
+      <w:pPr>
+        <w:jc w:val="both"/>
         <w:rPr>
           <w:sz w:val="24"/>
           <w:szCs w:val="24"/>
@@ -2241,71 +2550,647 @@
           <w:szCs w:val="24"/>
           <w:lang w:val="en-GB"/>
         </w:rPr>
-        <w:t>II) T</w:t>
-      </w:r>
-      <w:r>
+        <w:t>II) Typing model</w:t>
+      </w:r>
+    </w:p>
+    <w:p>
+      <w:pPr>
+        <w:jc w:val="both"/>
+        <w:rPr>
+          <w:lang w:val="en-GB"/>
+        </w:rPr>
+      </w:pPr>
+      <w:r>
+        <w:rPr>
+          <w:lang w:val="en-GB"/>
+        </w:rPr>
+        <w:t>Scala is</w:t>
+      </w:r>
+      <w:r>
+        <w:rPr>
+          <w:lang w:val="en-GB"/>
+        </w:rPr>
+        <w:t xml:space="preserve"> classified as</w:t>
+      </w:r>
+      <w:r>
+        <w:rPr>
+          <w:lang w:val="en-GB"/>
+        </w:rPr>
+        <w:t xml:space="preserve"> a strongly typed static language</w:t>
+      </w:r>
+      <w:r>
+        <w:rPr>
+          <w:lang w:val="en-GB"/>
+        </w:rPr>
+        <w:t>. Variables have to be declared, but the type doesn’t have to be specified.</w:t>
+      </w:r>
+      <w:r>
+        <w:rPr>
+          <w:lang w:val="en-GB"/>
+        </w:rPr>
+        <w:t xml:space="preserve"> In case you do want to specify it, the syntax goes as follows:</w:t>
+      </w:r>
+    </w:p>
+    <w:p>
+      <w:pPr>
+        <w:jc w:val="both"/>
+        <w:rPr>
+          <w:lang w:val="en-GB"/>
+        </w:rPr>
+      </w:pPr>
+      <w:r>
+        <w:rPr>
+          <w:lang w:val="en-GB"/>
+        </w:rPr>
+        <w:drawing>
+          <wp:inline distT="0" distB="0" distL="0" distR="0" wp14:anchorId="5B4BA7E2" wp14:editId="00746E09">
+            <wp:extent cx="1619476" cy="257211"/>
+            <wp:effectExtent l="0" t="0" r="0" b="9525"/>
+            <wp:docPr id="16" name="Imagen 16"/>
+            <wp:cNvGraphicFramePr>
+              <a:graphicFrameLocks xmlns:a="http://schemas.openxmlformats.org/drawingml/2006/main" noChangeAspect="1"/>
+            </wp:cNvGraphicFramePr>
+            <a:graphic xmlns:a="http://schemas.openxmlformats.org/drawingml/2006/main">
+              <a:graphicData uri="http://schemas.openxmlformats.org/drawingml/2006/picture">
+                <pic:pic xmlns:pic="http://schemas.openxmlformats.org/drawingml/2006/picture">
+                  <pic:nvPicPr>
+                    <pic:cNvPr id="1" name=""/>
+                    <pic:cNvPicPr/>
+                  </pic:nvPicPr>
+                  <pic:blipFill>
+                    <a:blip r:embed="rId24"/>
+                    <a:stretch>
+                      <a:fillRect/>
+                    </a:stretch>
+                  </pic:blipFill>
+                  <pic:spPr>
+                    <a:xfrm>
+                      <a:off x="0" y="0"/>
+                      <a:ext cx="1619476" cy="257211"/>
+                    </a:xfrm>
+                    <a:prstGeom prst="rect">
+                      <a:avLst/>
+                    </a:prstGeom>
+                  </pic:spPr>
+                </pic:pic>
+              </a:graphicData>
+            </a:graphic>
+          </wp:inline>
+        </w:drawing>
+      </w:r>
+    </w:p>
+    <w:p>
+      <w:pPr>
+        <w:jc w:val="both"/>
+        <w:rPr>
+          <w:lang w:val="en-GB"/>
+        </w:rPr>
+      </w:pPr>
+      <w:r>
+        <w:rPr>
+          <w:lang w:val="en-GB"/>
+        </w:rPr>
+        <w:t xml:space="preserve">Variables can be declared as mutable with the key word </w:t>
+      </w:r>
+      <w:r>
+        <w:rPr>
+          <w:i/>
+          <w:iCs/>
+          <w:lang w:val="en-GB"/>
+        </w:rPr>
+        <w:t>var</w:t>
+      </w:r>
+      <w:r>
+        <w:rPr>
+          <w:lang w:val="en-GB"/>
+        </w:rPr>
+        <w:t xml:space="preserve"> or immutable with </w:t>
+      </w:r>
+      <w:r>
+        <w:rPr>
+          <w:i/>
+          <w:iCs/>
+          <w:lang w:val="en-GB"/>
+        </w:rPr>
+        <w:t>val</w:t>
+      </w:r>
+      <w:r>
+        <w:rPr>
+          <w:lang w:val="en-GB"/>
+        </w:rPr>
+        <w:t>.</w:t>
+      </w:r>
+      <w:r>
+        <w:rPr>
+          <w:lang w:val="en-GB"/>
+        </w:rPr>
+        <w:t xml:space="preserve"> </w:t>
+      </w:r>
+      <w:r>
+        <w:rPr>
+          <w:lang w:val="en-GB"/>
+        </w:rPr>
+        <w:t xml:space="preserve">Attempting to modify a </w:t>
+      </w:r>
+      <w:r>
+        <w:rPr>
+          <w:i/>
+          <w:iCs/>
+          <w:lang w:val="en-GB"/>
+        </w:rPr>
+        <w:t>val</w:t>
+      </w:r>
+      <w:r>
+        <w:rPr>
+          <w:lang w:val="en-GB"/>
+        </w:rPr>
+        <w:t xml:space="preserve"> will trigger a compiler error:</w:t>
+      </w:r>
+      <w:r>
+        <w:rPr>
+          <w:lang w:val="en-GB"/>
+        </w:rPr>
+        <w:t xml:space="preserve"> </w:t>
+      </w:r>
+    </w:p>
+    <w:p>
+      <w:pPr>
+        <w:jc w:val="both"/>
+        <w:rPr>
+          <w:lang w:val="en-GB"/>
+        </w:rPr>
+      </w:pPr>
+      <w:r>
+        <w:rPr>
+          <w:lang w:val="en-GB"/>
+        </w:rPr>
+        <w:drawing>
+          <wp:inline distT="0" distB="0" distL="0" distR="0" wp14:anchorId="5F5D3ECF" wp14:editId="173F7620">
+            <wp:extent cx="2734057" cy="657317"/>
+            <wp:effectExtent l="0" t="0" r="0" b="9525"/>
+            <wp:docPr id="15" name="Imagen 15"/>
+            <wp:cNvGraphicFramePr>
+              <a:graphicFrameLocks xmlns:a="http://schemas.openxmlformats.org/drawingml/2006/main" noChangeAspect="1"/>
+            </wp:cNvGraphicFramePr>
+            <a:graphic xmlns:a="http://schemas.openxmlformats.org/drawingml/2006/main">
+              <a:graphicData uri="http://schemas.openxmlformats.org/drawingml/2006/picture">
+                <pic:pic xmlns:pic="http://schemas.openxmlformats.org/drawingml/2006/picture">
+                  <pic:nvPicPr>
+                    <pic:cNvPr id="1" name=""/>
+                    <pic:cNvPicPr/>
+                  </pic:nvPicPr>
+                  <pic:blipFill>
+                    <a:blip r:embed="rId25"/>
+                    <a:stretch>
+                      <a:fillRect/>
+                    </a:stretch>
+                  </pic:blipFill>
+                  <pic:spPr>
+                    <a:xfrm>
+                      <a:off x="0" y="0"/>
+                      <a:ext cx="2734057" cy="657317"/>
+                    </a:xfrm>
+                    <a:prstGeom prst="rect">
+                      <a:avLst/>
+                    </a:prstGeom>
+                  </pic:spPr>
+                </pic:pic>
+              </a:graphicData>
+            </a:graphic>
+          </wp:inline>
+        </w:drawing>
+      </w:r>
+    </w:p>
+    <w:p>
+      <w:pPr>
+        <w:jc w:val="both"/>
+        <w:rPr>
+          <w:lang w:val="en-GB"/>
+        </w:rPr>
+      </w:pPr>
+      <w:r>
+        <w:rPr>
+          <w:lang w:val="en-GB"/>
+        </w:rPr>
+        <w:lastRenderedPageBreak/>
+        <w:t xml:space="preserve">After a value has been assigned to a variable, the data can be modified but its type cannot be changed. </w:t>
+      </w:r>
+    </w:p>
+    <w:p>
+      <w:pPr>
+        <w:jc w:val="both"/>
+        <w:rPr>
+          <w:lang w:val="en-GB"/>
+        </w:rPr>
+      </w:pPr>
+    </w:p>
+    <w:p>
+      <w:pPr>
+        <w:jc w:val="both"/>
+        <w:rPr>
+          <w:lang w:val="en-GB"/>
+        </w:rPr>
+      </w:pPr>
+      <w:r>
+        <w:rPr>
+          <w:lang w:val="en-GB"/>
+        </w:rPr>
+        <w:drawing>
+          <wp:inline distT="0" distB="0" distL="0" distR="0" wp14:anchorId="7A68285F" wp14:editId="08E1D128">
+            <wp:extent cx="3248478" cy="1095528"/>
+            <wp:effectExtent l="0" t="0" r="0" b="9525"/>
+            <wp:docPr id="14" name="Imagen 14"/>
+            <wp:cNvGraphicFramePr>
+              <a:graphicFrameLocks xmlns:a="http://schemas.openxmlformats.org/drawingml/2006/main" noChangeAspect="1"/>
+            </wp:cNvGraphicFramePr>
+            <a:graphic xmlns:a="http://schemas.openxmlformats.org/drawingml/2006/main">
+              <a:graphicData uri="http://schemas.openxmlformats.org/drawingml/2006/picture">
+                <pic:pic xmlns:pic="http://schemas.openxmlformats.org/drawingml/2006/picture">
+                  <pic:nvPicPr>
+                    <pic:cNvPr id="1" name=""/>
+                    <pic:cNvPicPr/>
+                  </pic:nvPicPr>
+                  <pic:blipFill>
+                    <a:blip r:embed="rId26"/>
+                    <a:stretch>
+                      <a:fillRect/>
+                    </a:stretch>
+                  </pic:blipFill>
+                  <pic:spPr>
+                    <a:xfrm>
+                      <a:off x="0" y="0"/>
+                      <a:ext cx="3248478" cy="1095528"/>
+                    </a:xfrm>
+                    <a:prstGeom prst="rect">
+                      <a:avLst/>
+                    </a:prstGeom>
+                  </pic:spPr>
+                </pic:pic>
+              </a:graphicData>
+            </a:graphic>
+          </wp:inline>
+        </w:drawing>
+      </w:r>
+    </w:p>
+    <w:p>
+      <w:pPr>
+        <w:jc w:val="both"/>
+        <w:rPr>
+          <w:lang w:val="en-GB"/>
+        </w:rPr>
+      </w:pPr>
+    </w:p>
+    <w:p>
+      <w:pPr>
+        <w:jc w:val="both"/>
         <w:rPr>
           <w:sz w:val="24"/>
           <w:szCs w:val="24"/>
           <w:lang w:val="en-GB"/>
         </w:rPr>
-        <w:t>yping model</w:t>
-      </w:r>
-    </w:p>
-    <w:p>
-      <w:pPr>
-        <w:rPr>
-          <w:lang w:val="en-GB"/>
-        </w:rPr>
-      </w:pPr>
-      <w:r>
-        <w:rPr>
-          <w:lang w:val="en-GB"/>
-        </w:rPr>
-        <w:t>Scala is a strongly typed static language</w:t>
-      </w:r>
-    </w:p>
-    <w:p>
-      <w:pPr>
-        <w:rPr>
-          <w:lang w:val="en-GB"/>
-        </w:rPr>
-      </w:pPr>
-    </w:p>
-    <w:p>
-      <w:pPr>
+      </w:pPr>
+      <w:r>
         <w:rPr>
           <w:sz w:val="24"/>
           <w:szCs w:val="24"/>
           <w:lang w:val="en-GB"/>
         </w:rPr>
-      </w:pPr>
-      <w:r>
+        <w:t>III) Application types</w:t>
+      </w:r>
+    </w:p>
+    <w:p>
+      <w:pPr>
+        <w:jc w:val="both"/>
+        <w:rPr>
+          <w:lang w:val="en-GB"/>
+        </w:rPr>
+      </w:pPr>
+      <w:r>
+        <w:rPr>
+          <w:lang w:val="en-GB"/>
+        </w:rPr>
+        <w:t>Scala is a general-purpose programming language, which means that it can build almost all types of software. Still, there are areas where it will perform better than others.</w:t>
+      </w:r>
+    </w:p>
+    <w:p>
+      <w:pPr>
+        <w:jc w:val="both"/>
+        <w:rPr>
+          <w:lang w:val="en-GB"/>
+        </w:rPr>
+      </w:pPr>
+      <w:r>
+        <w:rPr>
+          <w:lang w:val="en-GB"/>
+        </w:rPr>
+        <w:t>Due to being a JVM language, Scala performs very well on android applications, similar to Java.</w:t>
+      </w:r>
+    </w:p>
+    <w:p>
+      <w:pPr>
+        <w:jc w:val="both"/>
+        <w:rPr>
+          <w:lang w:val="en-GB"/>
+        </w:rPr>
+      </w:pPr>
+      <w:r>
+        <w:rPr>
+          <w:lang w:val="en-GB"/>
+        </w:rPr>
+        <w:t>It can also be very useful for server-side w</w:t>
+      </w:r>
+      <w:r>
+        <w:rPr>
+          <w:lang w:val="en-GB"/>
+        </w:rPr>
+        <w:t>eb services</w:t>
+      </w:r>
+      <w:r>
+        <w:rPr>
+          <w:lang w:val="en-GB"/>
+        </w:rPr>
+        <w:t>.</w:t>
+      </w:r>
+    </w:p>
+    <w:p>
+      <w:pPr>
+        <w:jc w:val="both"/>
+        <w:rPr>
+          <w:lang w:val="en-GB"/>
+        </w:rPr>
+      </w:pPr>
+      <w:r>
+        <w:rPr>
+          <w:lang w:val="en-GB"/>
+        </w:rPr>
+        <w:t>Scala might not be the best choice for very demanding programs, as its performance cannot compete with other languages like C++.</w:t>
+      </w:r>
+    </w:p>
+    <w:p>
+      <w:pPr>
+        <w:jc w:val="both"/>
+        <w:rPr>
+          <w:lang w:val="en-GB"/>
+        </w:rPr>
+      </w:pPr>
+    </w:p>
+    <w:p>
+      <w:pPr>
+        <w:jc w:val="both"/>
         <w:rPr>
           <w:sz w:val="24"/>
           <w:szCs w:val="24"/>
           <w:lang w:val="en-GB"/>
         </w:rPr>
-        <w:t>III) A</w:t>
-      </w:r>
+      </w:pPr>
       <w:r>
         <w:rPr>
           <w:sz w:val="24"/>
           <w:szCs w:val="24"/>
           <w:lang w:val="en-GB"/>
         </w:rPr>
-        <w:t>pplication types</w:t>
-      </w:r>
-    </w:p>
-    <w:p>
-      <w:pPr>
-        <w:rPr>
-          <w:lang w:val="en-GB"/>
-        </w:rPr>
-      </w:pPr>
-    </w:p>
-    <w:p>
-      <w:pPr>
+        <w:t>IV) Functional programming support</w:t>
+      </w:r>
+    </w:p>
+    <w:p>
+      <w:pPr>
+        <w:jc w:val="both"/>
+        <w:rPr>
+          <w:lang w:val="en-GB"/>
+        </w:rPr>
+      </w:pPr>
+      <w:r>
+        <w:rPr>
+          <w:lang w:val="en-GB"/>
+        </w:rPr>
+        <w:t>Even though Scala provides all the OOP features from Java, it also provides lots of functional features that could allow programmers to code almost entirely using a functional style. Probably the most useful approach is to mix both styles and take advantage of the best features of each style.</w:t>
+      </w:r>
+    </w:p>
+    <w:p>
+      <w:pPr>
+        <w:jc w:val="both"/>
+        <w:rPr>
+          <w:lang w:val="en-GB"/>
+        </w:rPr>
+      </w:pPr>
+      <w:r>
+        <w:rPr>
+          <w:lang w:val="en-GB"/>
+        </w:rPr>
+        <w:t>Some of the functional features in Scala are:</w:t>
+      </w:r>
+    </w:p>
+    <w:p>
+      <w:pPr>
+        <w:pStyle w:val="Prrafodelista"/>
+        <w:numPr>
+          <w:ilvl w:val="0"/>
+          <w:numId w:val="3"/>
+        </w:numPr>
+        <w:jc w:val="both"/>
+        <w:rPr>
+          <w:lang w:val="en-GB"/>
+        </w:rPr>
+      </w:pPr>
+      <w:r>
+        <w:rPr>
+          <w:lang w:val="en-GB"/>
+        </w:rPr>
+        <w:t>Type inference</w:t>
+      </w:r>
+    </w:p>
+    <w:p>
+      <w:pPr>
+        <w:pStyle w:val="Prrafodelista"/>
+        <w:numPr>
+          <w:ilvl w:val="0"/>
+          <w:numId w:val="3"/>
+        </w:numPr>
+        <w:jc w:val="both"/>
+        <w:rPr>
+          <w:lang w:val="en-GB"/>
+        </w:rPr>
+      </w:pPr>
+      <w:r>
+        <w:rPr>
+          <w:lang w:val="en-GB"/>
+        </w:rPr>
+        <w:t>Pattern matching</w:t>
+      </w:r>
+    </w:p>
+    <w:p>
+      <w:pPr>
+        <w:pStyle w:val="Prrafodelista"/>
+        <w:numPr>
+          <w:ilvl w:val="0"/>
+          <w:numId w:val="3"/>
+        </w:numPr>
+        <w:jc w:val="both"/>
+        <w:rPr>
+          <w:lang w:val="en-GB"/>
+        </w:rPr>
+      </w:pPr>
+      <w:r>
+        <w:rPr>
+          <w:lang w:val="en-GB"/>
+        </w:rPr>
+        <w:t>Currying</w:t>
+      </w:r>
+    </w:p>
+    <w:p>
+      <w:pPr>
+        <w:pStyle w:val="Prrafodelista"/>
+        <w:numPr>
+          <w:ilvl w:val="0"/>
+          <w:numId w:val="3"/>
+        </w:numPr>
+        <w:jc w:val="both"/>
+        <w:rPr>
+          <w:lang w:val="en-GB"/>
+        </w:rPr>
+      </w:pPr>
+      <w:r>
+        <w:rPr>
+          <w:lang w:val="en-GB"/>
+        </w:rPr>
+        <w:t>Immutable variables and objects</w:t>
+      </w:r>
+    </w:p>
+    <w:p>
+      <w:pPr>
+        <w:pStyle w:val="Prrafodelista"/>
+        <w:numPr>
+          <w:ilvl w:val="0"/>
+          <w:numId w:val="3"/>
+        </w:numPr>
+        <w:jc w:val="both"/>
+        <w:rPr>
+          <w:lang w:val="en-GB"/>
+        </w:rPr>
+      </w:pPr>
+      <w:r>
+        <w:rPr>
+          <w:lang w:val="en-GB"/>
+        </w:rPr>
+        <w:t>Lazy evaluation</w:t>
+      </w:r>
+    </w:p>
+    <w:p>
+      <w:pPr>
+        <w:pStyle w:val="Prrafodelista"/>
+        <w:numPr>
+          <w:ilvl w:val="0"/>
+          <w:numId w:val="3"/>
+        </w:numPr>
+        <w:jc w:val="both"/>
+        <w:rPr>
+          <w:lang w:val="en-GB"/>
+        </w:rPr>
+      </w:pPr>
+      <w:r>
+        <w:rPr>
+          <w:lang w:val="en-GB"/>
+        </w:rPr>
+        <w:t>Algebraic data types</w:t>
+      </w:r>
+    </w:p>
+    <w:p>
+      <w:pPr>
+        <w:pStyle w:val="Prrafodelista"/>
+        <w:numPr>
+          <w:ilvl w:val="0"/>
+          <w:numId w:val="3"/>
+        </w:numPr>
+        <w:jc w:val="both"/>
+        <w:rPr>
+          <w:lang w:val="en-GB"/>
+        </w:rPr>
+      </w:pPr>
+      <w:r>
+        <w:rPr>
+          <w:lang w:val="en-GB"/>
+        </w:rPr>
+        <w:t>Tuples</w:t>
+      </w:r>
+    </w:p>
+    <w:p>
+      <w:pPr>
+        <w:jc w:val="both"/>
+        <w:rPr>
+          <w:lang w:val="en-GB"/>
+        </w:rPr>
+      </w:pPr>
+      <w:r>
+        <w:rPr>
+          <w:lang w:val="en-GB"/>
+        </w:rPr>
+        <w:drawing>
+          <wp:inline distT="0" distB="0" distL="0" distR="0" wp14:anchorId="2F874B03" wp14:editId="7455773F">
+            <wp:extent cx="2762636" cy="304843"/>
+            <wp:effectExtent l="0" t="0" r="0" b="0"/>
+            <wp:docPr id="19" name="Imagen 19"/>
+            <wp:cNvGraphicFramePr>
+              <a:graphicFrameLocks xmlns:a="http://schemas.openxmlformats.org/drawingml/2006/main" noChangeAspect="1"/>
+            </wp:cNvGraphicFramePr>
+            <a:graphic xmlns:a="http://schemas.openxmlformats.org/drawingml/2006/main">
+              <a:graphicData uri="http://schemas.openxmlformats.org/drawingml/2006/picture">
+                <pic:pic xmlns:pic="http://schemas.openxmlformats.org/drawingml/2006/picture">
+                  <pic:nvPicPr>
+                    <pic:cNvPr id="1" name=""/>
+                    <pic:cNvPicPr/>
+                  </pic:nvPicPr>
+                  <pic:blipFill>
+                    <a:blip r:embed="rId27"/>
+                    <a:stretch>
+                      <a:fillRect/>
+                    </a:stretch>
+                  </pic:blipFill>
+                  <pic:spPr>
+                    <a:xfrm>
+                      <a:off x="0" y="0"/>
+                      <a:ext cx="2762636" cy="304843"/>
+                    </a:xfrm>
+                    <a:prstGeom prst="rect">
+                      <a:avLst/>
+                    </a:prstGeom>
+                  </pic:spPr>
+                </pic:pic>
+              </a:graphicData>
+            </a:graphic>
+          </wp:inline>
+        </w:drawing>
+      </w:r>
+    </w:p>
+    <w:p>
+      <w:pPr>
+        <w:pStyle w:val="Prrafodelista"/>
+        <w:numPr>
+          <w:ilvl w:val="0"/>
+          <w:numId w:val="3"/>
+        </w:numPr>
+        <w:jc w:val="both"/>
+        <w:rPr>
+          <w:lang w:val="en-GB"/>
+        </w:rPr>
+      </w:pPr>
+      <w:r>
+        <w:rPr>
+          <w:lang w:val="en-GB"/>
+        </w:rPr>
+        <w:t>Higher-order and nested functions</w:t>
+      </w:r>
+    </w:p>
+    <w:p>
+      <w:pPr>
+        <w:jc w:val="both"/>
+        <w:rPr>
+          <w:lang w:val="en-GB"/>
+        </w:rPr>
+      </w:pPr>
+    </w:p>
+    <w:p>
+      <w:pPr>
+        <w:jc w:val="both"/>
         <w:rPr>
           <w:sz w:val="24"/>
           <w:szCs w:val="24"/>
@@ -2318,213 +3203,196 @@
           <w:szCs w:val="24"/>
           <w:lang w:val="en-GB"/>
         </w:rPr>
-        <w:t>IV) F</w:t>
-      </w:r>
-      <w:r>
-        <w:rPr>
-          <w:sz w:val="24"/>
-          <w:szCs w:val="24"/>
-          <w:lang w:val="en-GB"/>
-        </w:rPr>
-        <w:t>unctional programming support</w:t>
-      </w:r>
-    </w:p>
-    <w:p>
-      <w:pPr>
-        <w:rPr>
-          <w:lang w:val="en-GB"/>
-        </w:rPr>
-      </w:pPr>
-    </w:p>
-    <w:p>
-      <w:pPr>
-        <w:rPr>
-          <w:sz w:val="24"/>
-          <w:szCs w:val="24"/>
-          <w:lang w:val="en-GB"/>
-        </w:rPr>
-      </w:pPr>
-      <w:r>
-        <w:rPr>
-          <w:sz w:val="24"/>
-          <w:szCs w:val="24"/>
-          <w:lang w:val="en-GB"/>
-        </w:rPr>
-        <w:t>V)</w:t>
-      </w:r>
-      <w:r>
-        <w:rPr>
-          <w:sz w:val="24"/>
-          <w:szCs w:val="24"/>
-          <w:lang w:val="en-GB"/>
-        </w:rPr>
-        <w:t xml:space="preserve"> Algebraic Data Types</w:t>
-      </w:r>
-    </w:p>
-    <w:p>
-      <w:pPr>
-        <w:rPr>
-          <w:lang w:val="en-GB"/>
-        </w:rPr>
-      </w:pPr>
-    </w:p>
-    <w:p>
-      <w:pPr>
-        <w:pStyle w:val="NormalWeb"/>
-        <w:shd w:val="clear" w:color="auto" w:fill="FFFFFF"/>
-        <w:spacing w:before="0" w:beforeAutospacing="0" w:after="270" w:afterAutospacing="0"/>
-        <w:rPr>
-          <w:rFonts w:ascii="Arial" w:hAnsi="Arial" w:cs="Arial"/>
-          <w:color w:val="4A5659"/>
-        </w:rPr>
-      </w:pPr>
-      <w:r>
-        <w:rPr>
-          <w:rFonts w:ascii="Arial" w:hAnsi="Arial" w:cs="Arial"/>
-          <w:color w:val="4A5659"/>
-        </w:rPr>
-        <w:t>Scala’s </w:t>
-      </w:r>
-      <w:hyperlink r:id="rId22" w:history="1">
-        <w:r>
-          <w:rPr>
-            <w:rStyle w:val="Hipervnculo"/>
-            <w:rFonts w:ascii="Arial" w:eastAsiaTheme="minorEastAsia" w:hAnsi="Arial" w:cs="Arial"/>
-            <w:color w:val="23AAD1"/>
-          </w:rPr>
-          <w:t>case classes</w:t>
-        </w:r>
-      </w:hyperlink>
-      <w:r>
-        <w:rPr>
-          <w:rFonts w:ascii="Arial" w:hAnsi="Arial" w:cs="Arial"/>
-          <w:color w:val="4A5659"/>
-        </w:rPr>
-        <w:t> and its built-in support for </w:t>
-      </w:r>
-      <w:hyperlink r:id="rId23" w:history="1">
-        <w:r>
-          <w:rPr>
-            <w:rStyle w:val="Hipervnculo"/>
-            <w:rFonts w:ascii="Arial" w:eastAsiaTheme="minorEastAsia" w:hAnsi="Arial" w:cs="Arial"/>
-            <w:color w:val="23AAD1"/>
-          </w:rPr>
-          <w:t>pattern matching</w:t>
-        </w:r>
-      </w:hyperlink>
-      <w:r>
-        <w:rPr>
-          <w:rFonts w:ascii="Arial" w:hAnsi="Arial" w:cs="Arial"/>
-          <w:color w:val="4A5659"/>
-        </w:rPr>
-        <w:t> provide the functionality of algebraic types, which are used in many functional languages. </w:t>
-      </w:r>
-      <w:hyperlink r:id="rId24" w:history="1">
-        <w:r>
-          <w:rPr>
-            <w:rStyle w:val="Hipervnculo"/>
-            <w:rFonts w:ascii="Arial" w:eastAsiaTheme="minorEastAsia" w:hAnsi="Arial" w:cs="Arial"/>
-            <w:color w:val="23AAD1"/>
-          </w:rPr>
-          <w:t>Singleton objects</w:t>
-        </w:r>
-      </w:hyperlink>
-      <w:r>
-        <w:rPr>
-          <w:rFonts w:ascii="Arial" w:hAnsi="Arial" w:cs="Arial"/>
-          <w:color w:val="4A5659"/>
-        </w:rPr>
-        <w:t> provide a convenient way to group functions that aren’t members of a class.</w:t>
-      </w:r>
-    </w:p>
-    <w:p>
-      <w:pPr>
-        <w:pStyle w:val="NormalWeb"/>
-        <w:shd w:val="clear" w:color="auto" w:fill="FFFFFF"/>
-        <w:spacing w:before="0" w:beforeAutospacing="0" w:after="270" w:afterAutospacing="0"/>
-        <w:rPr>
-          <w:rFonts w:ascii="Arial" w:hAnsi="Arial" w:cs="Arial"/>
-          <w:color w:val="4A5659"/>
-        </w:rPr>
-      </w:pPr>
-      <w:r>
-        <w:rPr>
-          <w:rFonts w:ascii="Arial" w:hAnsi="Arial" w:cs="Arial"/>
-          <w:color w:val="4A5659"/>
+        <w:t>V) Algebraic Data Types</w:t>
+      </w:r>
+    </w:p>
+    <w:p>
+      <w:pPr>
+        <w:jc w:val="both"/>
+        <w:rPr>
+          <w:lang w:val="en-GB"/>
+        </w:rPr>
+      </w:pPr>
+      <w:r>
+        <w:rPr>
+          <w:lang w:val="en-GB"/>
         </w:rPr>
         <w:lastRenderedPageBreak/>
-        <w:t>Furthermore, Scala’s notion of pattern matching naturally extends to the </w:t>
-      </w:r>
-      <w:hyperlink r:id="rId25" w:history="1">
-        <w:r>
-          <w:rPr>
-            <w:rStyle w:val="Hipervnculo"/>
-            <w:rFonts w:ascii="Arial" w:eastAsiaTheme="minorEastAsia" w:hAnsi="Arial" w:cs="Arial"/>
-            <w:color w:val="23AAD1"/>
-          </w:rPr>
-          <w:t>processing of XML data</w:t>
-        </w:r>
-      </w:hyperlink>
-      <w:r>
-        <w:rPr>
-          <w:rFonts w:ascii="Arial" w:hAnsi="Arial" w:cs="Arial"/>
-          <w:color w:val="4A5659"/>
-        </w:rPr>
-        <w:t> with the help of </w:t>
-      </w:r>
-      <w:hyperlink r:id="rId26" w:history="1">
-        <w:r>
-          <w:rPr>
-            <w:rStyle w:val="Hipervnculo"/>
-            <w:rFonts w:ascii="Arial" w:eastAsiaTheme="minorEastAsia" w:hAnsi="Arial" w:cs="Arial"/>
-            <w:color w:val="23AAD1"/>
-          </w:rPr>
-          <w:t>right-ignoring sequence patterns</w:t>
-        </w:r>
-      </w:hyperlink>
-      <w:r>
-        <w:rPr>
-          <w:rFonts w:ascii="Arial" w:hAnsi="Arial" w:cs="Arial"/>
-          <w:color w:val="4A5659"/>
-        </w:rPr>
-        <w:t>, by way of general extension via </w:t>
-      </w:r>
-      <w:hyperlink r:id="rId27" w:history="1">
-        <w:r>
-          <w:rPr>
-            <w:rStyle w:val="Hipervnculo"/>
-            <w:rFonts w:ascii="Arial" w:eastAsiaTheme="minorEastAsia" w:hAnsi="Arial" w:cs="Arial"/>
-            <w:color w:val="23AAD1"/>
-          </w:rPr>
-          <w:t>extractor objects</w:t>
-        </w:r>
-      </w:hyperlink>
-      <w:r>
-        <w:rPr>
-          <w:rFonts w:ascii="Arial" w:hAnsi="Arial" w:cs="Arial"/>
-          <w:color w:val="4A5659"/>
-        </w:rPr>
-        <w:t>. In this context, </w:t>
-      </w:r>
-      <w:hyperlink r:id="rId28" w:history="1">
-        <w:r>
-          <w:rPr>
-            <w:rStyle w:val="Hipervnculo"/>
-            <w:rFonts w:ascii="Arial" w:eastAsiaTheme="minorEastAsia" w:hAnsi="Arial" w:cs="Arial"/>
-            <w:color w:val="23AAD1"/>
-          </w:rPr>
-          <w:t>for comprehensions</w:t>
-        </w:r>
-      </w:hyperlink>
-      <w:r>
-        <w:rPr>
-          <w:rFonts w:ascii="Arial" w:hAnsi="Arial" w:cs="Arial"/>
-          <w:color w:val="4A5659"/>
-        </w:rPr>
-        <w:t> are useful for formulating queries. These features make Scala ideal for developing applications like web services</w:t>
-      </w:r>
-    </w:p>
-    <w:p/>
+        <w:t xml:space="preserve">Scala provides </w:t>
+      </w:r>
+      <w:r>
+        <w:rPr>
+          <w:lang w:val="en-GB"/>
+        </w:rPr>
+        <w:t>Algebraic Data Types</w:t>
+      </w:r>
+      <w:r>
+        <w:rPr>
+          <w:lang w:val="en-GB"/>
+        </w:rPr>
+        <w:t xml:space="preserve"> functionality with its built-in pattern matching support.</w:t>
+      </w:r>
+    </w:p>
+    <w:p>
+      <w:pPr>
+        <w:jc w:val="both"/>
+        <w:rPr>
+          <w:lang w:val="en-GB"/>
+        </w:rPr>
+      </w:pPr>
+      <w:r>
+        <w:rPr>
+          <w:lang w:val="en-GB"/>
+        </w:rPr>
+        <w:drawing>
+          <wp:inline distT="0" distB="0" distL="0" distR="0" wp14:anchorId="4F643212" wp14:editId="51E1AA77">
+            <wp:extent cx="4363059" cy="1886213"/>
+            <wp:effectExtent l="0" t="0" r="0" b="0"/>
+            <wp:docPr id="17" name="Imagen 17"/>
+            <wp:cNvGraphicFramePr>
+              <a:graphicFrameLocks xmlns:a="http://schemas.openxmlformats.org/drawingml/2006/main" noChangeAspect="1"/>
+            </wp:cNvGraphicFramePr>
+            <a:graphic xmlns:a="http://schemas.openxmlformats.org/drawingml/2006/main">
+              <a:graphicData uri="http://schemas.openxmlformats.org/drawingml/2006/picture">
+                <pic:pic xmlns:pic="http://schemas.openxmlformats.org/drawingml/2006/picture">
+                  <pic:nvPicPr>
+                    <pic:cNvPr id="1" name=""/>
+                    <pic:cNvPicPr/>
+                  </pic:nvPicPr>
+                  <pic:blipFill>
+                    <a:blip r:embed="rId28"/>
+                    <a:stretch>
+                      <a:fillRect/>
+                    </a:stretch>
+                  </pic:blipFill>
+                  <pic:spPr>
+                    <a:xfrm>
+                      <a:off x="0" y="0"/>
+                      <a:ext cx="4363059" cy="1886213"/>
+                    </a:xfrm>
+                    <a:prstGeom prst="rect">
+                      <a:avLst/>
+                    </a:prstGeom>
+                  </pic:spPr>
+                </pic:pic>
+              </a:graphicData>
+            </a:graphic>
+          </wp:inline>
+        </w:drawing>
+      </w:r>
+    </w:p>
+    <w:p>
+      <w:pPr>
+        <w:jc w:val="both"/>
+        <w:rPr>
+          <w:lang w:val="en-GB"/>
+        </w:rPr>
+      </w:pPr>
+    </w:p>
+    <w:p>
+      <w:pPr>
+        <w:jc w:val="both"/>
+        <w:rPr>
+          <w:lang w:val="en-GB"/>
+        </w:rPr>
+      </w:pPr>
+      <w:r>
+        <w:rPr>
+          <w:lang w:val="en-GB"/>
+        </w:rPr>
+        <w:t>Both Product and Sum types are implemented using classes in Scala, although Sum types require the use of subclasses.</w:t>
+      </w:r>
+    </w:p>
+    <w:p>
+      <w:pPr>
+        <w:jc w:val="both"/>
+        <w:rPr>
+          <w:lang w:val="en-GB"/>
+        </w:rPr>
+      </w:pPr>
+    </w:p>
+    <w:p>
+      <w:pPr>
+        <w:jc w:val="both"/>
+        <w:rPr>
+          <w:lang w:val="en-GB"/>
+        </w:rPr>
+      </w:pPr>
+      <w:r>
+        <w:rPr>
+          <w:lang w:val="en-GB"/>
+        </w:rPr>
+        <w:t xml:space="preserve">We can use </w:t>
+      </w:r>
+      <w:r>
+        <w:rPr>
+          <w:i/>
+          <w:iCs/>
+          <w:lang w:val="en-GB"/>
+        </w:rPr>
+        <w:t>for comprehensions</w:t>
+      </w:r>
+      <w:r>
+        <w:rPr>
+          <w:lang w:val="en-GB"/>
+        </w:rPr>
+        <w:t xml:space="preserve"> for formulating queries</w:t>
+      </w:r>
+      <w:r>
+        <w:rPr>
+          <w:lang w:val="en-GB"/>
+        </w:rPr>
+        <w:t>.</w:t>
+      </w:r>
+    </w:p>
+    <w:p>
+      <w:pPr>
+        <w:jc w:val="both"/>
+        <w:rPr>
+          <w:lang w:val="en-GB"/>
+        </w:rPr>
+      </w:pPr>
+      <w:r>
+        <w:rPr>
+          <w:lang w:val="en-GB"/>
+        </w:rPr>
+        <w:drawing>
+          <wp:inline distT="0" distB="0" distL="0" distR="0" wp14:anchorId="7748A4D8" wp14:editId="38E8DAEB">
+            <wp:extent cx="2333951" cy="238158"/>
+            <wp:effectExtent l="0" t="0" r="9525" b="9525"/>
+            <wp:docPr id="18" name="Imagen 18"/>
+            <wp:cNvGraphicFramePr>
+              <a:graphicFrameLocks xmlns:a="http://schemas.openxmlformats.org/drawingml/2006/main" noChangeAspect="1"/>
+            </wp:cNvGraphicFramePr>
+            <a:graphic xmlns:a="http://schemas.openxmlformats.org/drawingml/2006/main">
+              <a:graphicData uri="http://schemas.openxmlformats.org/drawingml/2006/picture">
+                <pic:pic xmlns:pic="http://schemas.openxmlformats.org/drawingml/2006/picture">
+                  <pic:nvPicPr>
+                    <pic:cNvPr id="1" name=""/>
+                    <pic:cNvPicPr/>
+                  </pic:nvPicPr>
+                  <pic:blipFill>
+                    <a:blip r:embed="rId29"/>
+                    <a:stretch>
+                      <a:fillRect/>
+                    </a:stretch>
+                  </pic:blipFill>
+                  <pic:spPr>
+                    <a:xfrm>
+                      <a:off x="0" y="0"/>
+                      <a:ext cx="2333951" cy="238158"/>
+                    </a:xfrm>
+                    <a:prstGeom prst="rect">
+                      <a:avLst/>
+                    </a:prstGeom>
+                  </pic:spPr>
+                </pic:pic>
+              </a:graphicData>
+            </a:graphic>
+          </wp:inline>
+        </w:drawing>
+      </w:r>
+    </w:p>
     <w:sectPr>
       <w:pgSz w:w="12240" w:h="15840"/>
       <w:pgMar w:top="1440" w:right="1440" w:bottom="1440" w:left="1440" w:header="720" w:footer="720" w:gutter="0"/>
@@ -2540,6 +3408,232 @@
 <file path=word/numbering.xml><?xml version="1.0" encoding="utf-8"?>
 <w:numbering xmlns:wpc="http://schemas.microsoft.com/office/word/2010/wordprocessingCanvas" xmlns:cx="http://schemas.microsoft.com/office/drawing/2014/chartex" xmlns:cx1="http://schemas.microsoft.com/office/drawing/2015/9/8/chartex" xmlns:cx2="http://schemas.microsoft.com/office/drawing/2015/10/21/chartex" xmlns:cx3="http://schemas.microsoft.com/office/drawing/2016/5/9/chartex" xmlns:cx4="http://schemas.microsoft.com/office/drawing/2016/5/10/chartex" xmlns:cx5="http://schemas.microsoft.com/office/drawing/2016/5/11/chartex" xmlns:cx6="http://schemas.microsoft.com/office/drawing/2016/5/12/chartex" xmlns:cx7="http://schemas.microsoft.com/office/drawing/2016/5/13/chartex" xmlns:cx8="http://schemas.microsoft.com/office/drawing/2016/5/14/chartex" xmlns:mc="http://schemas.openxmlformats.org/markup-compatibility/2006" xmlns:aink="http://schemas.microsoft.com/office/drawing/2016/ink" xmlns:am3d="http://schemas.microsoft.com/office/drawing/2017/model3d" xmlns:o="urn:schemas-microsoft-com:office:office" xmlns:r="http://schemas.openxmlformats.org/officeDocument/2006/relationships" xmlns:m="http://schemas.openxmlformats.org/officeDocument/2006/math" xmlns:v="urn:schemas-microsoft-com:vml" xmlns:wp14="http://schemas.microsoft.com/office/word/2010/wordprocessingDrawing" xmlns:wp="http://schemas.openxmlformats.org/drawingml/2006/wordprocessingDrawing" xmlns:w10="urn:schemas-microsoft-com:office:word" xmlns:w="http://schemas.openxmlformats.org/wordprocessingml/2006/main" xmlns:w14="http://schemas.microsoft.com/office/word/2010/wordml" xmlns:w15="http://schemas.microsoft.com/office/word/2012/wordml" xmlns:w16cex="http://schemas.microsoft.com/office/word/2018/wordml/cex" xmlns:w16cid="http://schemas.microsoft.com/office/word/2016/wordml/cid" xmlns:w16="http://schemas.microsoft.com/office/word/2018/wordml" xmlns:w16se="http://schemas.microsoft.com/office/word/2015/wordml/symex" xmlns:wpg="http://schemas.microsoft.com/office/word/2010/wordprocessingGroup" xmlns:wpi="http://schemas.microsoft.com/office/word/2010/wordprocessingInk" xmlns:wne="http://schemas.microsoft.com/office/word/2006/wordml" xmlns:wps="http://schemas.microsoft.com/office/word/2010/wordprocessingShape" mc:Ignorable="w14 w15 w16se w16cid w16 w16cex wp14">
   <w:abstractNum w:abstractNumId="0" w15:restartNumberingAfterBreak="0">
+    <w:nsid w:val="15D83843"/>
+    <w:multiLevelType w:val="hybridMultilevel"/>
+    <w:tmpl w:val="B740AD96"/>
+    <w:lvl w:ilvl="0" w:tplc="598603CA">
+      <w:start w:val="3"/>
+      <w:numFmt w:val="bullet"/>
+      <w:lvlText w:val="-"/>
+      <w:lvlJc w:val="left"/>
+      <w:pPr>
+        <w:ind w:left="720" w:hanging="360"/>
+      </w:pPr>
+      <w:rPr>
+        <w:rFonts w:ascii="Calibri" w:eastAsiaTheme="minorHAnsi" w:hAnsi="Calibri" w:cs="Calibri" w:hint="default"/>
+      </w:rPr>
+    </w:lvl>
+    <w:lvl w:ilvl="1" w:tplc="04090003" w:tentative="1">
+      <w:start w:val="1"/>
+      <w:numFmt w:val="bullet"/>
+      <w:lvlText w:val="o"/>
+      <w:lvlJc w:val="left"/>
+      <w:pPr>
+        <w:ind w:left="1440" w:hanging="360"/>
+      </w:pPr>
+      <w:rPr>
+        <w:rFonts w:ascii="Courier New" w:hAnsi="Courier New" w:cs="Courier New" w:hint="default"/>
+      </w:rPr>
+    </w:lvl>
+    <w:lvl w:ilvl="2" w:tplc="04090005" w:tentative="1">
+      <w:start w:val="1"/>
+      <w:numFmt w:val="bullet"/>
+      <w:lvlText w:val=""/>
+      <w:lvlJc w:val="left"/>
+      <w:pPr>
+        <w:ind w:left="2160" w:hanging="360"/>
+      </w:pPr>
+      <w:rPr>
+        <w:rFonts w:ascii="Wingdings" w:hAnsi="Wingdings" w:hint="default"/>
+      </w:rPr>
+    </w:lvl>
+    <w:lvl w:ilvl="3" w:tplc="04090001" w:tentative="1">
+      <w:start w:val="1"/>
+      <w:numFmt w:val="bullet"/>
+      <w:lvlText w:val=""/>
+      <w:lvlJc w:val="left"/>
+      <w:pPr>
+        <w:ind w:left="2880" w:hanging="360"/>
+      </w:pPr>
+      <w:rPr>
+        <w:rFonts w:ascii="Symbol" w:hAnsi="Symbol" w:hint="default"/>
+      </w:rPr>
+    </w:lvl>
+    <w:lvl w:ilvl="4" w:tplc="04090003" w:tentative="1">
+      <w:start w:val="1"/>
+      <w:numFmt w:val="bullet"/>
+      <w:lvlText w:val="o"/>
+      <w:lvlJc w:val="left"/>
+      <w:pPr>
+        <w:ind w:left="3600" w:hanging="360"/>
+      </w:pPr>
+      <w:rPr>
+        <w:rFonts w:ascii="Courier New" w:hAnsi="Courier New" w:cs="Courier New" w:hint="default"/>
+      </w:rPr>
+    </w:lvl>
+    <w:lvl w:ilvl="5" w:tplc="04090005" w:tentative="1">
+      <w:start w:val="1"/>
+      <w:numFmt w:val="bullet"/>
+      <w:lvlText w:val=""/>
+      <w:lvlJc w:val="left"/>
+      <w:pPr>
+        <w:ind w:left="4320" w:hanging="360"/>
+      </w:pPr>
+      <w:rPr>
+        <w:rFonts w:ascii="Wingdings" w:hAnsi="Wingdings" w:hint="default"/>
+      </w:rPr>
+    </w:lvl>
+    <w:lvl w:ilvl="6" w:tplc="04090001" w:tentative="1">
+      <w:start w:val="1"/>
+      <w:numFmt w:val="bullet"/>
+      <w:lvlText w:val=""/>
+      <w:lvlJc w:val="left"/>
+      <w:pPr>
+        <w:ind w:left="5040" w:hanging="360"/>
+      </w:pPr>
+      <w:rPr>
+        <w:rFonts w:ascii="Symbol" w:hAnsi="Symbol" w:hint="default"/>
+      </w:rPr>
+    </w:lvl>
+    <w:lvl w:ilvl="7" w:tplc="04090003" w:tentative="1">
+      <w:start w:val="1"/>
+      <w:numFmt w:val="bullet"/>
+      <w:lvlText w:val="o"/>
+      <w:lvlJc w:val="left"/>
+      <w:pPr>
+        <w:ind w:left="5760" w:hanging="360"/>
+      </w:pPr>
+      <w:rPr>
+        <w:rFonts w:ascii="Courier New" w:hAnsi="Courier New" w:cs="Courier New" w:hint="default"/>
+      </w:rPr>
+    </w:lvl>
+    <w:lvl w:ilvl="8" w:tplc="04090005" w:tentative="1">
+      <w:start w:val="1"/>
+      <w:numFmt w:val="bullet"/>
+      <w:lvlText w:val=""/>
+      <w:lvlJc w:val="left"/>
+      <w:pPr>
+        <w:ind w:left="6480" w:hanging="360"/>
+      </w:pPr>
+      <w:rPr>
+        <w:rFonts w:ascii="Wingdings" w:hAnsi="Wingdings" w:hint="default"/>
+      </w:rPr>
+    </w:lvl>
+  </w:abstractNum>
+  <w:abstractNum w:abstractNumId="1" w15:restartNumberingAfterBreak="0">
+    <w:nsid w:val="23231BCC"/>
+    <w:multiLevelType w:val="hybridMultilevel"/>
+    <w:tmpl w:val="03C87F00"/>
+    <w:lvl w:ilvl="0" w:tplc="70D63F4E">
+      <w:start w:val="3"/>
+      <w:numFmt w:val="bullet"/>
+      <w:lvlText w:val="-"/>
+      <w:lvlJc w:val="left"/>
+      <w:pPr>
+        <w:ind w:left="720" w:hanging="360"/>
+      </w:pPr>
+      <w:rPr>
+        <w:rFonts w:ascii="Calibri" w:eastAsiaTheme="minorHAnsi" w:hAnsi="Calibri" w:cs="Calibri" w:hint="default"/>
+      </w:rPr>
+    </w:lvl>
+    <w:lvl w:ilvl="1" w:tplc="04090003" w:tentative="1">
+      <w:start w:val="1"/>
+      <w:numFmt w:val="bullet"/>
+      <w:lvlText w:val="o"/>
+      <w:lvlJc w:val="left"/>
+      <w:pPr>
+        <w:ind w:left="1440" w:hanging="360"/>
+      </w:pPr>
+      <w:rPr>
+        <w:rFonts w:ascii="Courier New" w:hAnsi="Courier New" w:cs="Courier New" w:hint="default"/>
+      </w:rPr>
+    </w:lvl>
+    <w:lvl w:ilvl="2" w:tplc="04090005" w:tentative="1">
+      <w:start w:val="1"/>
+      <w:numFmt w:val="bullet"/>
+      <w:lvlText w:val=""/>
+      <w:lvlJc w:val="left"/>
+      <w:pPr>
+        <w:ind w:left="2160" w:hanging="360"/>
+      </w:pPr>
+      <w:rPr>
+        <w:rFonts w:ascii="Wingdings" w:hAnsi="Wingdings" w:hint="default"/>
+      </w:rPr>
+    </w:lvl>
+    <w:lvl w:ilvl="3" w:tplc="04090001" w:tentative="1">
+      <w:start w:val="1"/>
+      <w:numFmt w:val="bullet"/>
+      <w:lvlText w:val=""/>
+      <w:lvlJc w:val="left"/>
+      <w:pPr>
+        <w:ind w:left="2880" w:hanging="360"/>
+      </w:pPr>
+      <w:rPr>
+        <w:rFonts w:ascii="Symbol" w:hAnsi="Symbol" w:hint="default"/>
+      </w:rPr>
+    </w:lvl>
+    <w:lvl w:ilvl="4" w:tplc="04090003" w:tentative="1">
+      <w:start w:val="1"/>
+      <w:numFmt w:val="bullet"/>
+      <w:lvlText w:val="o"/>
+      <w:lvlJc w:val="left"/>
+      <w:pPr>
+        <w:ind w:left="3600" w:hanging="360"/>
+      </w:pPr>
+      <w:rPr>
+        <w:rFonts w:ascii="Courier New" w:hAnsi="Courier New" w:cs="Courier New" w:hint="default"/>
+      </w:rPr>
+    </w:lvl>
+    <w:lvl w:ilvl="5" w:tplc="04090005" w:tentative="1">
+      <w:start w:val="1"/>
+      <w:numFmt w:val="bullet"/>
+      <w:lvlText w:val=""/>
+      <w:lvlJc w:val="left"/>
+      <w:pPr>
+        <w:ind w:left="4320" w:hanging="360"/>
+      </w:pPr>
+      <w:rPr>
+        <w:rFonts w:ascii="Wingdings" w:hAnsi="Wingdings" w:hint="default"/>
+      </w:rPr>
+    </w:lvl>
+    <w:lvl w:ilvl="6" w:tplc="04090001" w:tentative="1">
+      <w:start w:val="1"/>
+      <w:numFmt w:val="bullet"/>
+      <w:lvlText w:val=""/>
+      <w:lvlJc w:val="left"/>
+      <w:pPr>
+        <w:ind w:left="5040" w:hanging="360"/>
+      </w:pPr>
+      <w:rPr>
+        <w:rFonts w:ascii="Symbol" w:hAnsi="Symbol" w:hint="default"/>
+      </w:rPr>
+    </w:lvl>
+    <w:lvl w:ilvl="7" w:tplc="04090003" w:tentative="1">
+      <w:start w:val="1"/>
+      <w:numFmt w:val="bullet"/>
+      <w:lvlText w:val="o"/>
+      <w:lvlJc w:val="left"/>
+      <w:pPr>
+        <w:ind w:left="5760" w:hanging="360"/>
+      </w:pPr>
+      <w:rPr>
+        <w:rFonts w:ascii="Courier New" w:hAnsi="Courier New" w:cs="Courier New" w:hint="default"/>
+      </w:rPr>
+    </w:lvl>
+    <w:lvl w:ilvl="8" w:tplc="04090005" w:tentative="1">
+      <w:start w:val="1"/>
+      <w:numFmt w:val="bullet"/>
+      <w:lvlText w:val=""/>
+      <w:lvlJc w:val="left"/>
+      <w:pPr>
+        <w:ind w:left="6480" w:hanging="360"/>
+      </w:pPr>
+      <w:rPr>
+        <w:rFonts w:ascii="Wingdings" w:hAnsi="Wingdings" w:hint="default"/>
+      </w:rPr>
+    </w:lvl>
+  </w:abstractNum>
+  <w:abstractNum w:abstractNumId="2" w15:restartNumberingAfterBreak="0">
     <w:nsid w:val="4AC953E4"/>
     <w:multiLevelType w:val="hybridMultilevel"/>
     <w:tmpl w:val="B50C21E4"/>
@@ -2653,6 +3747,12 @@
     </w:lvl>
   </w:abstractNum>
   <w:num w:numId="1">
+    <w:abstractNumId w:val="2"/>
+  </w:num>
+  <w:num w:numId="2">
+    <w:abstractNumId w:val="1"/>
+  </w:num>
+  <w:num w:numId="3">
     <w:abstractNumId w:val="0"/>
   </w:num>
 </w:numbering>
